--- a/数据挖掘.docx
+++ b/数据挖掘.docx
@@ -81,7 +81,7 @@
       </w:pPr>
     </w:p>
     <w:p>
-      <w:bookmarkStart w:id="0" w:name="_GoBack"/>
+      <w:pPr/>
       <w:r>
         <w:rPr>
           <w:rFonts w:hint="eastAsia"/>
@@ -91,7 +91,6 @@
         </w:rPr>
         <w:t>WEKA</w:t>
       </w:r>
-      <w:bookmarkEnd w:id="0"/>
       <w:r>
         <w:rPr>
           <w:rFonts w:hint="eastAsia"/>
@@ -177,6 +176,35 @@
           <w:rFonts w:hint="eastAsia"/>
         </w:rPr>
       </w:pPr>
+    </w:p>
+    <w:p>
+      <w:pPr>
+        <w:rPr>
+          <w:rFonts w:hint="default"/>
+        </w:rPr>
+      </w:pPr>
+      <w:r>
+        <w:rPr>
+          <w:rFonts w:hint="default"/>
+        </w:rPr>
+        <w:t>将中文内容先翻译成英文然后获取关键词，这种想法倒也是神奇。</w:t>
+      </w:r>
+    </w:p>
+    <w:p>
+      <w:pPr>
+        <w:rPr>
+          <w:rFonts w:hint="default"/>
+        </w:rPr>
+      </w:pPr>
+    </w:p>
+    <w:p>
+      <w:pPr>
+        <w:rPr>
+          <w:rFonts w:hint="eastAsia"/>
+        </w:rPr>
+      </w:pPr>
+      <w:bookmarkStart w:id="0" w:name="_GoBack"/>
+      <w:bookmarkEnd w:id="0"/>
     </w:p>
     <w:sectPr>
       <w:pgSz w:w="11906" w:h="16838"/>
@@ -263,7 +291,7 @@
     <w:lsdException w:qFormat="1" w:unhideWhenUsed="0" w:uiPriority="10" w:semiHidden="0" w:name="Title"/>
     <w:lsdException w:uiPriority="99" w:name="Closing"/>
     <w:lsdException w:uiPriority="99" w:name="Signature"/>
-    <w:lsdException w:uiPriority="1" w:name="Default Paragraph Font"/>
+    <w:lsdException w:uiPriority="1" w:semiHidden="0" w:name="Default Paragraph Font"/>
     <w:lsdException w:uiPriority="99" w:name="Body Text"/>
     <w:lsdException w:uiPriority="99" w:name="Body Text Indent"/>
     <w:lsdException w:uiPriority="99" w:name="List Continue"/>
@@ -283,7 +311,7 @@
     <w:lsdException w:uiPriority="99" w:name="Body Text Indent 2"/>
     <w:lsdException w:uiPriority="99" w:name="Body Text Indent 3"/>
     <w:lsdException w:uiPriority="99" w:name="Block Text"/>
-    <w:lsdException w:uiPriority="99" w:name="Hyperlink"/>
+    <w:lsdException w:uiPriority="99" w:semiHidden="0" w:name="Hyperlink"/>
     <w:lsdException w:uiPriority="99" w:name="FollowedHyperlink"/>
     <w:lsdException w:qFormat="1" w:unhideWhenUsed="0" w:uiPriority="22" w:semiHidden="0" w:name="Strong"/>
     <w:lsdException w:qFormat="1" w:unhideWhenUsed="0" w:uiPriority="20" w:semiHidden="0" w:name="Emphasis"/>
@@ -301,7 +329,7 @@
     <w:lsdException w:uiPriority="99" w:name="HTML Sample"/>
     <w:lsdException w:uiPriority="99" w:name="HTML Typewriter"/>
     <w:lsdException w:uiPriority="99" w:name="HTML Variable"/>
-    <w:lsdException w:uiPriority="99" w:name="Normal Table"/>
+    <w:lsdException w:uiPriority="99" w:semiHidden="0" w:name="Normal Table"/>
     <w:lsdException w:uiPriority="99" w:name="annotation subject"/>
     <w:lsdException w:uiPriority="99" w:name="Table Simple 1"/>
     <w:lsdException w:uiPriority="99" w:name="Table Simple 2"/>

--- a/数据挖掘.docx
+++ b/数据挖掘.docx
@@ -200,11 +200,59 @@
     <w:p>
       <w:pPr>
         <w:rPr>
-          <w:rFonts w:hint="eastAsia"/>
-        </w:rPr>
-      </w:pPr>
+          <w:rFonts w:hint="default"/>
+        </w:rPr>
+      </w:pPr>
+    </w:p>
+    <w:p>
+      <w:pPr>
+        <w:rPr>
+          <w:rFonts w:hint="default"/>
+        </w:rPr>
+      </w:pPr>
+      <w:r>
+        <w:rPr>
+          <w:rFonts w:hint="default"/>
+        </w:rPr>
+        <w:t>数据挖掘的关键在于分类以及聚类，如果是网咯数据挖掘还需加上“爬虫”（对IP的范围定位，需要多台服务器使用多种技术混合定位）来获取数据。</w:t>
+      </w:r>
       <w:bookmarkStart w:id="0" w:name="_GoBack"/>
       <w:bookmarkEnd w:id="0"/>
+    </w:p>
+    <w:p>
+      <w:pPr>
+        <w:rPr>
+          <w:rFonts w:hint="default"/>
+        </w:rPr>
+      </w:pPr>
+    </w:p>
+    <w:p>
+      <w:pPr>
+        <w:rPr>
+          <w:rFonts w:hint="default"/>
+        </w:rPr>
+      </w:pPr>
+    </w:p>
+    <w:p>
+      <w:pPr>
+        <w:rPr>
+          <w:rFonts w:hint="default"/>
+        </w:rPr>
+      </w:pPr>
+    </w:p>
+    <w:p>
+      <w:pPr>
+        <w:rPr>
+          <w:rFonts w:hint="default"/>
+        </w:rPr>
+      </w:pPr>
+    </w:p>
+    <w:p>
+      <w:pPr>
+        <w:rPr>
+          <w:rFonts w:hint="eastAsia"/>
+        </w:rPr>
+      </w:pPr>
     </w:p>
     <w:sectPr>
       <w:pgSz w:w="11906" w:h="16838"/>

--- a/数据挖掘.docx
+++ b/数据挖掘.docx
@@ -5,170 +5,324 @@
   <w:body>
     <w:p>
       <w:pPr>
-        <w:rPr>
-          <w:rStyle w:val="6"/>
-        </w:rPr>
-      </w:pPr>
-      <w:r>
-        <w:rPr>
-          <w:rStyle w:val="6"/>
-        </w:rPr>
-        <w:t>需求调研</w:t>
-      </w:r>
-      <w:r>
-        <w:t>、</w:t>
-      </w:r>
-      <w:r>
-        <w:rPr>
-          <w:rStyle w:val="6"/>
-        </w:rPr>
-        <w:t>数据挖掘阶段</w:t>
-      </w:r>
-      <w:r>
-        <w:t>和</w:t>
-      </w:r>
-      <w:r>
-        <w:rPr>
-          <w:rStyle w:val="6"/>
-        </w:rPr>
-        <w:t>模型发布</w:t>
-      </w:r>
-    </w:p>
-    <w:p>
-      <w:pPr>
-        <w:rPr>
-          <w:rFonts w:hint="eastAsia"/>
-        </w:rPr>
-      </w:pPr>
-      <w:r>
-        <w:t>游戏内的数据挖掘主要是建立用户流失率分析模型</w:t>
-      </w:r>
-      <w:r>
-        <w:rPr>
-          <w:rFonts w:hint="eastAsia"/>
-        </w:rPr>
-        <w:t>（找当前不合理的地方）</w:t>
-      </w:r>
-      <w:r>
-        <w:t>，对未来可能出现的流失做一个预警，除此之外，还此分析过程可能对于游戏相关的运营活动提供临时性的指导意见。就是分析玩家的倾向，数值的平衡，系统和内容的合理性，销售的倾向性和推断出一些我们难以了解到的原因</w:t>
-      </w:r>
-      <w:r>
-        <w:rPr>
-          <w:rFonts w:hint="eastAsia"/>
-        </w:rPr>
-        <w:t>。</w:t>
-      </w:r>
-    </w:p>
-    <w:p>
-      <w:pPr>
-        <w:rPr>
-          <w:rFonts w:hint="eastAsia"/>
-        </w:rPr>
-      </w:pPr>
-    </w:p>
-    <w:p>
-      <w:pPr>
-        <w:rPr>
-          <w:rFonts w:hint="eastAsia"/>
-        </w:rPr>
-      </w:pPr>
-    </w:p>
-    <w:p>
-      <w:pPr>
-        <w:rPr>
-          <w:rFonts w:hint="eastAsia"/>
-        </w:rPr>
-      </w:pPr>
-    </w:p>
-    <w:p>
-      <w:pPr/>
-      <w:r>
-        <w:rPr>
-          <w:rFonts w:hint="eastAsia"/>
-          <w:b/>
-          <w:bCs/>
-          <w:lang w:val="en-US" w:eastAsia="zh-CN"/>
-        </w:rPr>
-        <w:t>WEKA</w:t>
-      </w:r>
-      <w:r>
-        <w:rPr>
-          <w:rFonts w:hint="eastAsia"/>
-          <w:lang w:val="en-US" w:eastAsia="zh-CN"/>
-        </w:rPr>
-        <w:t>作为一个公开的</w:t>
-      </w:r>
-      <w:r>
-        <w:rPr>
-          <w:rFonts w:hint="default"/>
-          <w:lang w:eastAsia="zh-CN"/>
-        </w:rPr>
-        <w:t>机器学习、</w:t>
-      </w:r>
-      <w:r>
-        <w:rPr>
-          <w:rFonts w:hint="eastAsia"/>
-          <w:lang w:val="en-US" w:eastAsia="zh-CN"/>
-        </w:rPr>
-        <w:t>数据挖掘工作平台，集合了大量能承担数据挖掘任务的机器学习算法，包括对数据进行预处理，分类，回归、聚类、</w:t>
-      </w:r>
-      <w:r>
-        <w:rPr>
-          <w:rFonts w:hint="default"/>
-          <w:lang w:val="en-US" w:eastAsia="zh-CN"/>
-        </w:rPr>
-        <w:fldChar w:fldCharType="begin"/>
-      </w:r>
-      <w:r>
-        <w:rPr>
-          <w:rFonts w:hint="default"/>
-          <w:lang w:val="en-US" w:eastAsia="zh-CN"/>
-        </w:rPr>
-        <w:instrText xml:space="preserve"> HYPERLINK "https://baike.baidu.com/item/%E5%85%B3%E8%81%94%E8%A7%84%E5%88%99" \t "/home/vega/Documents\\x/_blank" </w:instrText>
-      </w:r>
-      <w:r>
-        <w:rPr>
-          <w:rFonts w:hint="default"/>
-          <w:lang w:val="en-US" w:eastAsia="zh-CN"/>
-        </w:rPr>
-        <w:fldChar w:fldCharType="separate"/>
-      </w:r>
-      <w:r>
-        <w:rPr>
-          <w:rFonts w:hint="default"/>
-        </w:rPr>
-        <w:t>关联规则</w:t>
-      </w:r>
-      <w:r>
-        <w:rPr>
-          <w:rFonts w:hint="default"/>
-          <w:lang w:val="en-US" w:eastAsia="zh-CN"/>
-        </w:rPr>
-        <w:fldChar w:fldCharType="end"/>
-      </w:r>
-      <w:r>
-        <w:rPr>
-          <w:rFonts w:hint="default"/>
-          <w:lang w:val="en-US" w:eastAsia="zh-CN"/>
-        </w:rPr>
-        <w:t>以及在新的交互式界面上的可视化。</w:t>
-      </w:r>
-      <w:r>
-        <w:rPr>
-          <w:rFonts w:hint="eastAsia"/>
-          <w:lang w:val="en-US" w:eastAsia="zh-CN"/>
-        </w:rPr>
-        <w:t>如果想自己实现数据挖掘算法的话，可以参考weka的接口文档。在weka中集成自己的算法甚至借鉴它的方法自己实现可视化工具并不是件很困难的事情。</w:t>
-      </w:r>
-    </w:p>
-    <w:p>
-      <w:pPr>
         <w:keepNext w:val="0"/>
         <w:keepLines w:val="0"/>
         <w:widowControl/>
         <w:suppressLineNumbers w:val="0"/>
         <w:jc w:val="left"/>
       </w:pPr>
+      <w:bookmarkStart w:id="0" w:name="_GoBack"/>
+      <w:r>
+        <w:rPr>
+          <w:rFonts w:ascii="microsoft yahei" w:hAnsi="microsoft yahei" w:eastAsia="microsoft yahei" w:cs="microsoft yahei"/>
+          <w:i w:val="0"/>
+          <w:caps w:val="0"/>
+          <w:color w:val="333333"/>
+          <w:spacing w:val="0"/>
+          <w:kern w:val="0"/>
+          <w:sz w:val="21"/>
+          <w:szCs w:val="21"/>
+          <w:shd w:val="clear" w:fill="FFFFFF"/>
+          <w:lang w:val="en-US" w:eastAsia="zh-CN" w:bidi="ar"/>
+        </w:rPr>
+        <w:t>数据挖掘</w:t>
+      </w:r>
+      <w:r>
+        <w:rPr>
+          <w:rFonts w:hint="default" w:ascii="microsoft yahei" w:hAnsi="microsoft yahei" w:eastAsia="microsoft yahei" w:cs="microsoft yahei"/>
+          <w:i w:val="0"/>
+          <w:caps w:val="0"/>
+          <w:color w:val="333333"/>
+          <w:spacing w:val="0"/>
+          <w:kern w:val="0"/>
+          <w:sz w:val="21"/>
+          <w:szCs w:val="21"/>
+          <w:shd w:val="clear" w:fill="FFFFFF"/>
+          <w:lang w:val="en-US" w:eastAsia="zh-CN" w:bidi="ar"/>
+        </w:rPr>
+        <w:t> = 业务知识 + 自然语言处理技术（ NLP ） + 计算机视觉技术（ CV ） + 机器学习 / </w:t>
+      </w:r>
+      <w:r>
+        <w:rPr>
+          <w:rFonts w:hint="default" w:ascii="microsoft yahei" w:hAnsi="microsoft yahei" w:eastAsia="microsoft yahei" w:cs="microsoft yahei"/>
+          <w:b/>
+          <w:i w:val="0"/>
+          <w:caps w:val="0"/>
+          <w:color w:val="DF3434"/>
+          <w:spacing w:val="0"/>
+          <w:kern w:val="0"/>
+          <w:sz w:val="21"/>
+          <w:szCs w:val="21"/>
+          <w:u w:val="none"/>
+          <w:shd w:val="clear" w:fill="FFFFFF"/>
+          <w:lang w:val="en-US" w:eastAsia="zh-CN" w:bidi="ar"/>
+        </w:rPr>
+        <w:fldChar w:fldCharType="begin"/>
+      </w:r>
+      <w:r>
+        <w:rPr>
+          <w:rFonts w:hint="default" w:ascii="microsoft yahei" w:hAnsi="microsoft yahei" w:eastAsia="microsoft yahei" w:cs="microsoft yahei"/>
+          <w:b/>
+          <w:i w:val="0"/>
+          <w:caps w:val="0"/>
+          <w:color w:val="DF3434"/>
+          <w:spacing w:val="0"/>
+          <w:kern w:val="0"/>
+          <w:sz w:val="21"/>
+          <w:szCs w:val="21"/>
+          <w:u w:val="none"/>
+          <w:shd w:val="clear" w:fill="FFFFFF"/>
+          <w:lang w:val="en-US" w:eastAsia="zh-CN" w:bidi="ar"/>
+        </w:rPr>
+        <w:instrText xml:space="preserve"> HYPERLINK "http://lib.csdn.net/base/deeplearning" \o "深度学习知识库" \t "/home/vega/Documents\\x/_blank" </w:instrText>
+      </w:r>
+      <w:r>
+        <w:rPr>
+          <w:rFonts w:hint="default" w:ascii="microsoft yahei" w:hAnsi="microsoft yahei" w:eastAsia="microsoft yahei" w:cs="microsoft yahei"/>
+          <w:b/>
+          <w:i w:val="0"/>
+          <w:caps w:val="0"/>
+          <w:color w:val="DF3434"/>
+          <w:spacing w:val="0"/>
+          <w:kern w:val="0"/>
+          <w:sz w:val="21"/>
+          <w:szCs w:val="21"/>
+          <w:u w:val="none"/>
+          <w:shd w:val="clear" w:fill="FFFFFF"/>
+          <w:lang w:val="en-US" w:eastAsia="zh-CN" w:bidi="ar"/>
+        </w:rPr>
+        <w:fldChar w:fldCharType="separate"/>
+      </w:r>
+      <w:r>
+        <w:rPr>
+          <w:rStyle w:val="5"/>
+          <w:rFonts w:hint="default" w:ascii="microsoft yahei" w:hAnsi="microsoft yahei" w:eastAsia="microsoft yahei" w:cs="microsoft yahei"/>
+          <w:b/>
+          <w:i w:val="0"/>
+          <w:caps w:val="0"/>
+          <w:color w:val="DF3434"/>
+          <w:spacing w:val="0"/>
+          <w:sz w:val="21"/>
+          <w:szCs w:val="21"/>
+          <w:u w:val="none"/>
+          <w:shd w:val="clear" w:fill="FFFFFF"/>
+        </w:rPr>
+        <w:t>深度学习</w:t>
+      </w:r>
+      <w:r>
+        <w:rPr>
+          <w:rFonts w:hint="default" w:ascii="microsoft yahei" w:hAnsi="microsoft yahei" w:eastAsia="microsoft yahei" w:cs="microsoft yahei"/>
+          <w:b/>
+          <w:i w:val="0"/>
+          <w:caps w:val="0"/>
+          <w:color w:val="DF3434"/>
+          <w:spacing w:val="0"/>
+          <w:kern w:val="0"/>
+          <w:sz w:val="21"/>
+          <w:szCs w:val="21"/>
+          <w:u w:val="none"/>
+          <w:shd w:val="clear" w:fill="FFFFFF"/>
+          <w:lang w:val="en-US" w:eastAsia="zh-CN" w:bidi="ar"/>
+        </w:rPr>
+        <w:fldChar w:fldCharType="end"/>
+      </w:r>
+      <w:r>
+        <w:rPr>
+          <w:rFonts w:hint="default" w:ascii="microsoft yahei" w:hAnsi="microsoft yahei" w:eastAsia="microsoft yahei" w:cs="microsoft yahei"/>
+          <w:i w:val="0"/>
+          <w:caps w:val="0"/>
+          <w:color w:val="333333"/>
+          <w:spacing w:val="0"/>
+          <w:kern w:val="0"/>
+          <w:sz w:val="21"/>
+          <w:szCs w:val="21"/>
+          <w:shd w:val="clear" w:fill="FFFFFF"/>
+          <w:lang w:val="en-US" w:eastAsia="zh-CN" w:bidi="ar"/>
+        </w:rPr>
+        <w:t>（ ML/DL）</w:t>
+      </w:r>
+    </w:p>
+    <w:bookmarkEnd w:id="0"/>
+    <w:p>
+      <w:pPr>
+        <w:rPr>
+          <w:rStyle w:val="6"/>
+        </w:rPr>
+      </w:pPr>
+    </w:p>
+    <w:p>
+      <w:pPr>
+        <w:rPr>
+          <w:rStyle w:val="6"/>
+        </w:rPr>
+      </w:pPr>
+    </w:p>
+    <w:p>
+      <w:pPr>
+        <w:rPr>
+          <w:rStyle w:val="6"/>
+        </w:rPr>
+      </w:pPr>
+      <w:r>
+        <w:rPr>
+          <w:rStyle w:val="6"/>
+        </w:rPr>
+        <w:t>需求调研</w:t>
+      </w:r>
+      <w:r>
+        <w:t>、</w:t>
+      </w:r>
+      <w:r>
+        <w:rPr>
+          <w:rStyle w:val="6"/>
+        </w:rPr>
+        <w:t>数据挖掘阶段</w:t>
+      </w:r>
+      <w:r>
+        <w:t>和</w:t>
+      </w:r>
+      <w:r>
+        <w:rPr>
+          <w:rStyle w:val="6"/>
+        </w:rPr>
+        <w:t>模型发布</w:t>
+      </w:r>
+    </w:p>
+    <w:p>
+      <w:pPr>
+        <w:rPr>
+          <w:rFonts w:hint="eastAsia"/>
+        </w:rPr>
+      </w:pPr>
+      <w:r>
+        <w:t>游戏内的数据挖掘主要是建立用户流失率分析模型</w:t>
+      </w:r>
+      <w:r>
+        <w:rPr>
+          <w:rFonts w:hint="eastAsia"/>
+        </w:rPr>
+        <w:t>（找当前不合理的地方）</w:t>
+      </w:r>
+      <w:r>
+        <w:t>，对未来可能出现的流失做一个预警，除此之外，还此分析过程可能对于游戏相关的运营活动提供临时性的指导意见。就是分析玩家的倾向，数值的平衡，系统和内容的合理性，销售的倾向性和推断出一些我们难以了解到的原因</w:t>
+      </w:r>
+      <w:r>
+        <w:rPr>
+          <w:rFonts w:hint="eastAsia"/>
+        </w:rPr>
+        <w:t>。</w:t>
+      </w:r>
+    </w:p>
+    <w:p>
+      <w:pPr>
+        <w:rPr>
+          <w:rFonts w:hint="eastAsia"/>
+        </w:rPr>
+      </w:pPr>
+    </w:p>
+    <w:p>
+      <w:pPr>
+        <w:rPr>
+          <w:rFonts w:hint="eastAsia"/>
+        </w:rPr>
+      </w:pPr>
+    </w:p>
+    <w:p>
+      <w:pPr>
+        <w:rPr>
+          <w:rFonts w:hint="eastAsia"/>
+        </w:rPr>
+      </w:pPr>
+    </w:p>
+    <w:p>
+      <w:pPr/>
+      <w:r>
+        <w:rPr>
+          <w:rFonts w:hint="eastAsia"/>
+          <w:b/>
+          <w:bCs/>
+          <w:lang w:val="en-US" w:eastAsia="zh-CN"/>
+        </w:rPr>
+        <w:t>WEKA</w:t>
+      </w:r>
+      <w:r>
+        <w:rPr>
+          <w:rFonts w:hint="eastAsia"/>
+          <w:lang w:val="en-US" w:eastAsia="zh-CN"/>
+        </w:rPr>
+        <w:t>作为一个公开的</w:t>
+      </w:r>
+      <w:r>
+        <w:rPr>
+          <w:rFonts w:hint="default"/>
+          <w:lang w:eastAsia="zh-CN"/>
+        </w:rPr>
+        <w:t>机器学习、</w:t>
+      </w:r>
+      <w:r>
+        <w:rPr>
+          <w:rFonts w:hint="eastAsia"/>
+          <w:lang w:val="en-US" w:eastAsia="zh-CN"/>
+        </w:rPr>
+        <w:t>数据挖掘工作平台，集合了大量能承担数据挖掘任务的机器学习算法，包括对数据进行预处理，分类，回归、聚类、</w:t>
+      </w:r>
+      <w:r>
+        <w:rPr>
+          <w:rFonts w:hint="default"/>
+          <w:lang w:val="en-US" w:eastAsia="zh-CN"/>
+        </w:rPr>
+        <w:fldChar w:fldCharType="begin"/>
+      </w:r>
+      <w:r>
+        <w:rPr>
+          <w:rFonts w:hint="default"/>
+          <w:lang w:val="en-US" w:eastAsia="zh-CN"/>
+        </w:rPr>
+        <w:instrText xml:space="preserve"> HYPERLINK "https://baike.baidu.com/item/%E5%85%B3%E8%81%94%E8%A7%84%E5%88%99" \t "/home/vega/Documents\\x/_blank" </w:instrText>
+      </w:r>
+      <w:r>
+        <w:rPr>
+          <w:rFonts w:hint="default"/>
+          <w:lang w:val="en-US" w:eastAsia="zh-CN"/>
+        </w:rPr>
+        <w:fldChar w:fldCharType="separate"/>
+      </w:r>
+      <w:r>
+        <w:rPr>
+          <w:rFonts w:hint="default"/>
+        </w:rPr>
+        <w:t>关联规则</w:t>
+      </w:r>
+      <w:r>
+        <w:rPr>
+          <w:rFonts w:hint="default"/>
+          <w:lang w:val="en-US" w:eastAsia="zh-CN"/>
+        </w:rPr>
+        <w:fldChar w:fldCharType="end"/>
+      </w:r>
+      <w:r>
+        <w:rPr>
+          <w:rFonts w:hint="default"/>
+          <w:lang w:val="en-US" w:eastAsia="zh-CN"/>
+        </w:rPr>
+        <w:t>以及在新的交互式界面上的可视化。</w:t>
+      </w:r>
+      <w:r>
+        <w:rPr>
+          <w:rFonts w:hint="eastAsia"/>
+          <w:lang w:val="en-US" w:eastAsia="zh-CN"/>
+        </w:rPr>
+        <w:t>如果想自己实现数据挖掘算法的话，可以参考weka的接口文档。在weka中集成自己的算法甚至借鉴它的方法自己实现可视化工具并不是件很困难的事情。</w:t>
+      </w:r>
+    </w:p>
+    <w:p>
+      <w:pPr>
+        <w:keepNext w:val="0"/>
+        <w:keepLines w:val="0"/>
+        <w:widowControl/>
+        <w:suppressLineNumbers w:val="0"/>
+        <w:jc w:val="left"/>
+      </w:pPr>
     </w:p>
     <w:p>
       <w:pPr>
@@ -216,8 +370,6 @@
         </w:rPr>
         <w:t>数据挖掘的关键在于分类以及聚类，如果是网咯数据挖掘还需加上“爬虫”（对IP的范围定位，需要多台服务器使用多种技术混合定位）来获取数据。</w:t>
       </w:r>
-      <w:bookmarkStart w:id="0" w:name="_GoBack"/>
-      <w:bookmarkEnd w:id="0"/>
     </w:p>
     <w:p>
       <w:pPr>
@@ -339,7 +491,7 @@
     <w:lsdException w:qFormat="1" w:unhideWhenUsed="0" w:uiPriority="10" w:semiHidden="0" w:name="Title"/>
     <w:lsdException w:uiPriority="99" w:name="Closing"/>
     <w:lsdException w:uiPriority="99" w:name="Signature"/>
-    <w:lsdException w:uiPriority="1" w:semiHidden="0" w:name="Default Paragraph Font"/>
+    <w:lsdException w:qFormat="1" w:uiPriority="1" w:semiHidden="0" w:name="Default Paragraph Font"/>
     <w:lsdException w:uiPriority="99" w:name="Body Text"/>
     <w:lsdException w:uiPriority="99" w:name="Body Text Indent"/>
     <w:lsdException w:uiPriority="99" w:name="List Continue"/>
@@ -377,7 +529,7 @@
     <w:lsdException w:uiPriority="99" w:name="HTML Sample"/>
     <w:lsdException w:uiPriority="99" w:name="HTML Typewriter"/>
     <w:lsdException w:uiPriority="99" w:name="HTML Variable"/>
-    <w:lsdException w:uiPriority="99" w:semiHidden="0" w:name="Normal Table"/>
+    <w:lsdException w:qFormat="1" w:uiPriority="99" w:semiHidden="0" w:name="Normal Table"/>
     <w:lsdException w:uiPriority="99" w:name="annotation subject"/>
     <w:lsdException w:uiPriority="99" w:name="Table Simple 1"/>
     <w:lsdException w:uiPriority="99" w:name="Table Simple 2"/>
@@ -542,11 +694,13 @@
   <w:style w:type="character" w:default="1" w:styleId="4">
     <w:name w:val="Default Paragraph Font"/>
     <w:unhideWhenUsed/>
+    <w:qFormat/>
     <w:uiPriority w:val="1"/>
   </w:style>
   <w:style w:type="table" w:default="1" w:styleId="7">
     <w:name w:val="Normal Table"/>
     <w:unhideWhenUsed/>
+    <w:qFormat/>
     <w:uiPriority w:val="99"/>
     <w:tblPr>
       <w:tblLayout w:type="fixed"/>
@@ -633,6 +787,7 @@
     <w:name w:val="页脚 Char"/>
     <w:basedOn w:val="4"/>
     <w:link w:val="2"/>
+    <w:qFormat/>
     <w:uiPriority w:val="99"/>
     <w:rPr>
       <w:sz w:val="18"/>
